--- a/document/freertos学习笔记.docx
+++ b/document/freertos学习笔记.docx
@@ -569,11 +569,33 @@
         <w:rPr>
           <w:rFonts w:hint="eastAsia" w:ascii="宋体" w:hAnsi="宋体" w:eastAsia="宋体" w:cs="宋体"/>
           <w:i w:val="0"/>
-          <w:color w:val="000000"/>
-          <w:sz w:val="20"/>
-          <w:szCs w:val="20"/>
-        </w:rPr>
-      </w:pPr>
+          <w:color w:val="FF0000"/>
+          <w:sz w:val="20"/>
+          <w:szCs w:val="20"/>
+          <w:lang w:eastAsia="zh-CN"/>
+        </w:rPr>
+      </w:pPr>
+      <w:r>
+        <w:rPr>
+          <w:rFonts w:hint="eastAsia" w:ascii="宋体" w:hAnsi="宋体" w:eastAsia="宋体" w:cs="宋体"/>
+          <w:i w:val="0"/>
+          <w:color w:val="FF0000"/>
+          <w:sz w:val="20"/>
+          <w:szCs w:val="20"/>
+        </w:rPr>
+        <w:t>任务堆栈大小，单位为字</w:t>
+      </w:r>
+      <w:r>
+        <w:rPr>
+          <w:rFonts w:hint="eastAsia" w:ascii="宋体" w:hAnsi="宋体" w:eastAsia="宋体" w:cs="宋体"/>
+          <w:i w:val="0"/>
+          <w:color w:val="FF0000"/>
+          <w:sz w:val="20"/>
+          <w:szCs w:val="20"/>
+          <w:lang w:eastAsia="zh-CN"/>
+        </w:rPr>
+        <w:t>！！！！！！</w:t>
+      </w:r>
     </w:p>
     <w:p>
       <w:pPr>
@@ -3665,110 +3687,1429 @@
           <w:lang w:eastAsia="zh-CN"/>
         </w:rPr>
       </w:pPr>
+    </w:p>
+    <w:p>
+      <w:pPr>
+        <w:rPr>
+          <w:rFonts w:hint="eastAsia" w:ascii="宋体" w:hAnsi="宋体" w:eastAsia="宋体" w:cs="宋体"/>
+          <w:i w:val="0"/>
+          <w:color w:val="000000"/>
+          <w:sz w:val="20"/>
+          <w:szCs w:val="20"/>
+        </w:rPr>
+      </w:pPr>
+      <w:r>
+        <w:rPr>
+          <w:rFonts w:ascii="宋体" w:hAnsi="宋体" w:eastAsia="宋体" w:cs="宋体"/>
+          <w:i w:val="0"/>
+          <w:color w:val="000000"/>
+          <w:sz w:val="20"/>
+          <w:szCs w:val="20"/>
+        </w:rPr>
+        <w:t>taskRESET_READY_PRIORITY() 函 数 的 妙 处 在 于 清 除 优 先 级 位 图 表</w:t>
+      </w:r>
+      <w:r>
+        <w:rPr>
+          <w:rFonts w:ascii="宋体" w:hAnsi="宋体" w:eastAsia="宋体" w:cs="宋体"/>
+          <w:i w:val="0"/>
+          <w:color w:val="000000"/>
+          <w:sz w:val="20"/>
+          <w:szCs w:val="20"/>
+        </w:rPr>
+        <w:br w:type="textWrapping"/>
+      </w:r>
+      <w:r>
+        <w:rPr>
+          <w:rFonts w:ascii="宋体" w:hAnsi="宋体" w:eastAsia="宋体" w:cs="宋体"/>
+          <w:i w:val="0"/>
+          <w:color w:val="000000"/>
+          <w:sz w:val="20"/>
+          <w:szCs w:val="20"/>
+        </w:rPr>
+        <w:t>uxTopReadyPriority 中相应的位时候，会先判断当前优先级链表下是否还有其它任务，如果</w:t>
+      </w:r>
+      <w:r>
+        <w:rPr>
+          <w:rFonts w:ascii="宋体" w:hAnsi="宋体" w:eastAsia="宋体" w:cs="宋体"/>
+          <w:i w:val="0"/>
+          <w:color w:val="000000"/>
+          <w:sz w:val="20"/>
+          <w:szCs w:val="20"/>
+        </w:rPr>
+        <w:br w:type="textWrapping"/>
+      </w:r>
+      <w:r>
+        <w:rPr>
+          <w:rFonts w:hint="eastAsia" w:ascii="宋体" w:hAnsi="宋体" w:eastAsia="宋体" w:cs="宋体"/>
+          <w:i w:val="0"/>
+          <w:color w:val="000000"/>
+          <w:sz w:val="20"/>
+          <w:szCs w:val="20"/>
+        </w:rPr>
+        <w:t>有则不清零。 假设当前实验中，任务 1 会调用 vTaskDelay()，会将自己挂起，只能是将任</w:t>
+      </w:r>
+      <w:r>
+        <w:rPr>
+          <w:rFonts w:hint="eastAsia" w:ascii="宋体" w:hAnsi="宋体" w:eastAsia="宋体" w:cs="宋体"/>
+          <w:i w:val="0"/>
+          <w:color w:val="000000"/>
+          <w:sz w:val="20"/>
+          <w:szCs w:val="20"/>
+        </w:rPr>
+        <w:br w:type="textWrapping"/>
+      </w:r>
+      <w:r>
+        <w:rPr>
+          <w:rFonts w:hint="eastAsia" w:ascii="宋体" w:hAnsi="宋体" w:eastAsia="宋体" w:cs="宋体"/>
+          <w:i w:val="0"/>
+          <w:color w:val="000000"/>
+          <w:sz w:val="20"/>
+          <w:szCs w:val="20"/>
+        </w:rPr>
+        <w:t>务 1 从就绪列表删除，不能将任务 1 在优先级位图表 uxTopReadyPriority 中对应的位清 0，</w:t>
+      </w:r>
+      <w:r>
+        <w:rPr>
+          <w:rFonts w:hint="eastAsia" w:ascii="宋体" w:hAnsi="宋体" w:eastAsia="宋体" w:cs="宋体"/>
+          <w:i w:val="0"/>
+          <w:color w:val="000000"/>
+          <w:sz w:val="20"/>
+          <w:szCs w:val="20"/>
+        </w:rPr>
+        <w:br w:type="textWrapping"/>
+      </w:r>
+      <w:r>
+        <w:rPr>
+          <w:rFonts w:hint="eastAsia" w:ascii="宋体" w:hAnsi="宋体" w:eastAsia="宋体" w:cs="宋体"/>
+          <w:i w:val="0"/>
+          <w:color w:val="000000"/>
+          <w:sz w:val="20"/>
+          <w:szCs w:val="20"/>
+        </w:rPr>
+        <w:t>因为该优先级下还有任务 2，否则任务 2 将得不到执行</w:t>
+      </w:r>
+    </w:p>
+    <w:p>
+      <w:pPr>
+        <w:rPr>
+          <w:rFonts w:hint="eastAsia" w:ascii="宋体" w:hAnsi="宋体" w:eastAsia="宋体" w:cs="宋体"/>
+          <w:i w:val="0"/>
+          <w:color w:val="000000"/>
+          <w:sz w:val="20"/>
+          <w:szCs w:val="20"/>
+        </w:rPr>
+      </w:pPr>
+    </w:p>
+    <w:p>
+      <w:pPr>
+        <w:rPr>
+          <w:rFonts w:hint="eastAsia" w:ascii="宋体" w:hAnsi="宋体" w:eastAsia="宋体" w:cs="宋体"/>
+          <w:i w:val="0"/>
+          <w:color w:val="000000"/>
+          <w:sz w:val="20"/>
+          <w:szCs w:val="20"/>
+        </w:rPr>
+      </w:pPr>
+      <w:r>
+        <w:rPr>
+          <w:rFonts w:hint="eastAsia" w:ascii="宋体" w:hAnsi="宋体" w:eastAsia="宋体" w:cs="宋体"/>
+          <w:i w:val="0"/>
+          <w:color w:val="000000"/>
+          <w:sz w:val="20"/>
+          <w:szCs w:val="20"/>
+        </w:rPr>
+        <w:t>任务实体通常是一个不带返回值的无限循环的 C 函数，函数</w:t>
+      </w:r>
+      <w:r>
+        <w:rPr>
+          <w:rFonts w:hint="eastAsia" w:ascii="宋体" w:hAnsi="宋体" w:eastAsia="宋体" w:cs="宋体"/>
+          <w:i w:val="0"/>
+          <w:color w:val="000000"/>
+          <w:sz w:val="20"/>
+          <w:szCs w:val="20"/>
+        </w:rPr>
+        <w:br w:type="textWrapping"/>
+      </w:r>
+      <w:r>
+        <w:rPr>
+          <w:rFonts w:hint="eastAsia" w:ascii="宋体" w:hAnsi="宋体" w:eastAsia="宋体" w:cs="宋体"/>
+          <w:i w:val="0"/>
+          <w:color w:val="000000"/>
+          <w:sz w:val="20"/>
+          <w:szCs w:val="20"/>
+        </w:rPr>
+        <w:t>体必须有阻塞的情况出现，不然任务（如果优先权恰好是最高）会一直在 while 循环里面</w:t>
+      </w:r>
+      <w:r>
+        <w:rPr>
+          <w:rFonts w:hint="eastAsia" w:ascii="宋体" w:hAnsi="宋体" w:eastAsia="宋体" w:cs="宋体"/>
+          <w:i w:val="0"/>
+          <w:color w:val="000000"/>
+          <w:sz w:val="20"/>
+          <w:szCs w:val="20"/>
+        </w:rPr>
+        <w:br w:type="textWrapping"/>
+      </w:r>
+      <w:r>
+        <w:rPr>
+          <w:rFonts w:hint="eastAsia" w:ascii="宋体" w:hAnsi="宋体" w:eastAsia="宋体" w:cs="宋体"/>
+          <w:i w:val="0"/>
+          <w:color w:val="000000"/>
+          <w:sz w:val="20"/>
+          <w:szCs w:val="20"/>
+        </w:rPr>
+        <w:t>执行，导致其它任务没有执行的机会。</w:t>
+      </w:r>
+    </w:p>
+    <w:p>
+      <w:pPr>
+        <w:rPr>
+          <w:rFonts w:hint="eastAsia" w:ascii="宋体" w:hAnsi="宋体" w:eastAsia="宋体" w:cs="宋体"/>
+          <w:i w:val="0"/>
+          <w:color w:val="FF0000"/>
+          <w:sz w:val="20"/>
+          <w:szCs w:val="20"/>
+          <w:lang w:val="en-US" w:eastAsia="zh-CN"/>
+        </w:rPr>
+      </w:pPr>
+      <w:r>
+        <w:rPr>
+          <w:rFonts w:hint="eastAsia" w:ascii="宋体" w:hAnsi="宋体" w:eastAsia="宋体" w:cs="宋体"/>
+          <w:i w:val="0"/>
+          <w:color w:val="FF0000"/>
+          <w:sz w:val="20"/>
+          <w:szCs w:val="20"/>
+          <w:lang w:val="en-US" w:eastAsia="zh-CN"/>
+        </w:rPr>
+        <w:t>所以freertos中是存在进程饿死的情况的，一定要避免</w:t>
+      </w:r>
+    </w:p>
+    <w:p>
+      <w:pPr>
+        <w:rPr>
+          <w:rFonts w:hint="eastAsia" w:ascii="宋体" w:hAnsi="宋体" w:eastAsia="宋体" w:cs="宋体"/>
+          <w:i w:val="0"/>
+          <w:color w:val="FF0000"/>
+          <w:sz w:val="20"/>
+          <w:szCs w:val="20"/>
+          <w:lang w:val="en-US" w:eastAsia="zh-CN"/>
+        </w:rPr>
+      </w:pPr>
+    </w:p>
+    <w:p>
+      <w:pPr>
+        <w:rPr>
+          <w:rFonts w:hint="default" w:ascii="Courier New" w:hAnsi="Courier New" w:eastAsia="宋体" w:cs="Courier New"/>
+          <w:i w:val="0"/>
+          <w:color w:val="000000"/>
+          <w:sz w:val="18"/>
+          <w:szCs w:val="18"/>
+        </w:rPr>
+      </w:pPr>
+      <w:r>
+        <w:rPr>
+          <w:rFonts w:hint="eastAsia" w:ascii="宋体" w:hAnsi="宋体" w:eastAsia="宋体" w:cs="宋体"/>
+          <w:i w:val="0"/>
+          <w:color w:val="000000"/>
+          <w:sz w:val="20"/>
+          <w:szCs w:val="20"/>
+          <w:lang w:val="en-US" w:eastAsia="zh-CN"/>
+        </w:rPr>
+        <w:t>Freertos中，任务的删除，可以在任务函数的结尾，调用任务删除函数</w:t>
+      </w:r>
+      <w:r>
+        <w:rPr>
+          <w:rFonts w:ascii="Courier New" w:hAnsi="Courier New" w:eastAsia="宋体" w:cs="Courier New"/>
+          <w:i w:val="0"/>
+          <w:color w:val="000000"/>
+          <w:sz w:val="18"/>
+          <w:szCs w:val="18"/>
+        </w:rPr>
+        <w:t>RTOS</w:t>
+      </w:r>
+      <w:r>
+        <w:rPr>
+          <w:rFonts w:hint="default" w:ascii="Courier New" w:hAnsi="Courier New" w:eastAsia="宋体" w:cs="Courier New"/>
+          <w:i w:val="0"/>
+          <w:color w:val="000000"/>
+          <w:sz w:val="20"/>
+          <w:szCs w:val="20"/>
+        </w:rPr>
+        <w:t>_</w:t>
+      </w:r>
+      <w:r>
+        <w:rPr>
+          <w:rFonts w:hint="default" w:ascii="Courier New" w:hAnsi="Courier New" w:eastAsia="宋体" w:cs="Courier New"/>
+          <w:i w:val="0"/>
+          <w:color w:val="000000"/>
+          <w:sz w:val="18"/>
+          <w:szCs w:val="18"/>
+        </w:rPr>
+        <w:t>TaskDelete(</w:t>
+      </w:r>
+      <w:r>
+        <w:rPr>
+          <w:rFonts w:hint="eastAsia" w:ascii="Courier New" w:hAnsi="Courier New" w:eastAsia="宋体" w:cs="Courier New"/>
+          <w:i w:val="0"/>
+          <w:color w:val="000000"/>
+          <w:sz w:val="18"/>
+          <w:szCs w:val="18"/>
+          <w:lang w:val="en-US" w:eastAsia="zh-CN"/>
+        </w:rPr>
+        <w:t>函数指针</w:t>
+      </w:r>
+      <w:r>
+        <w:rPr>
+          <w:rFonts w:hint="default" w:ascii="Courier New" w:hAnsi="Courier New" w:eastAsia="宋体" w:cs="Courier New"/>
+          <w:i w:val="0"/>
+          <w:color w:val="000000"/>
+          <w:sz w:val="18"/>
+          <w:szCs w:val="18"/>
+        </w:rPr>
+        <w:t>);</w:t>
+      </w:r>
+    </w:p>
+    <w:p>
+      <w:pPr>
+        <w:rPr>
+          <w:rFonts w:hint="eastAsia" w:ascii="宋体" w:hAnsi="宋体" w:eastAsia="宋体" w:cs="宋体"/>
+          <w:i w:val="0"/>
+          <w:color w:val="000000"/>
+          <w:sz w:val="20"/>
+          <w:szCs w:val="20"/>
+        </w:rPr>
+      </w:pPr>
+      <w:r>
+        <w:rPr>
+          <w:rFonts w:hint="eastAsia" w:ascii="宋体" w:hAnsi="宋体" w:eastAsia="宋体" w:cs="宋体"/>
+          <w:i w:val="0"/>
+          <w:color w:val="000000"/>
+          <w:sz w:val="20"/>
+          <w:szCs w:val="20"/>
+        </w:rPr>
+        <w:t>在未初始化内存的时候一旦调用了xTaskCreate()函数， FreeRTOS 就会帮我们自动进行内存的初始化，</w:t>
+      </w:r>
+    </w:p>
+    <w:p>
+      <w:pPr>
+        <w:rPr>
+          <w:rFonts w:hint="eastAsia" w:ascii="宋体" w:hAnsi="宋体" w:eastAsia="宋体" w:cs="宋体"/>
+          <w:i w:val="0"/>
+          <w:color w:val="000000"/>
+          <w:sz w:val="20"/>
+          <w:szCs w:val="20"/>
+        </w:rPr>
+      </w:pPr>
+    </w:p>
+    <w:p>
+      <w:pPr>
+        <w:rPr>
+          <w:rFonts w:hint="eastAsia" w:ascii="宋体" w:hAnsi="宋体" w:eastAsia="宋体" w:cs="宋体"/>
+          <w:i w:val="0"/>
+          <w:color w:val="000000"/>
+          <w:sz w:val="20"/>
+          <w:szCs w:val="20"/>
+        </w:rPr>
+      </w:pPr>
+      <w:r>
+        <w:rPr>
+          <w:rFonts w:hint="eastAsia" w:ascii="宋体" w:hAnsi="宋体" w:eastAsia="宋体" w:cs="宋体"/>
+          <w:i w:val="0"/>
+          <w:color w:val="000000"/>
+          <w:sz w:val="20"/>
+          <w:szCs w:val="20"/>
+        </w:rPr>
+        <w:t>调用函数 xPortStartScheduler()来启动系统节拍定时器（一般都是</w:t>
+      </w:r>
+      <w:r>
+        <w:rPr>
+          <w:rFonts w:hint="eastAsia" w:ascii="宋体" w:hAnsi="宋体" w:eastAsia="宋体" w:cs="宋体"/>
+          <w:i w:val="0"/>
+          <w:color w:val="000000"/>
+          <w:sz w:val="20"/>
+          <w:szCs w:val="20"/>
+        </w:rPr>
+        <w:br w:type="textWrapping"/>
+      </w:r>
+      <w:r>
+        <w:rPr>
+          <w:rFonts w:hint="eastAsia" w:ascii="宋体" w:hAnsi="宋体" w:eastAsia="宋体" w:cs="宋体"/>
+          <w:i w:val="0"/>
+          <w:color w:val="000000"/>
+          <w:sz w:val="20"/>
+          <w:szCs w:val="20"/>
+        </w:rPr>
+        <w:t>使用 SysTick） 并启动第一个任务。</w:t>
+      </w:r>
+    </w:p>
+    <w:p>
+      <w:pPr>
+        <w:rPr>
+          <w:rFonts w:hint="eastAsia" w:ascii="宋体" w:hAnsi="宋体" w:eastAsia="宋体" w:cs="宋体"/>
+          <w:i w:val="0"/>
+          <w:color w:val="000000"/>
+          <w:sz w:val="20"/>
+          <w:szCs w:val="20"/>
+        </w:rPr>
+      </w:pPr>
+    </w:p>
+    <w:p>
+      <w:pPr>
+        <w:rPr>
+          <w:rFonts w:hint="eastAsia" w:ascii="宋体" w:hAnsi="宋体" w:eastAsia="宋体" w:cs="宋体"/>
+          <w:i w:val="0"/>
+          <w:color w:val="000000"/>
+          <w:sz w:val="20"/>
+          <w:szCs w:val="20"/>
+        </w:rPr>
+      </w:pPr>
+      <w:r>
+        <w:rPr>
+          <w:rFonts w:ascii="宋体" w:hAnsi="宋体" w:eastAsia="宋体" w:cs="宋体"/>
+          <w:i w:val="0"/>
+          <w:color w:val="000000"/>
+          <w:sz w:val="20"/>
+          <w:szCs w:val="20"/>
+        </w:rPr>
+        <w:t xml:space="preserve">SysTick </w:t>
+      </w:r>
+      <w:r>
+        <w:rPr>
+          <w:rFonts w:hint="eastAsia" w:ascii="宋体" w:hAnsi="宋体" w:eastAsia="宋体" w:cs="宋体"/>
+          <w:i w:val="0"/>
+          <w:color w:val="000000"/>
+          <w:sz w:val="20"/>
+          <w:szCs w:val="20"/>
+        </w:rPr>
+        <w:t>用于产生系统节拍时钟，提供一个时间片，如果多个任务共享同一个优先级，</w:t>
+      </w:r>
+      <w:r>
+        <w:rPr>
+          <w:rFonts w:hint="eastAsia" w:ascii="宋体" w:hAnsi="宋体" w:eastAsia="宋体" w:cs="宋体"/>
+          <w:i w:val="0"/>
+          <w:color w:val="000000"/>
+          <w:sz w:val="20"/>
+          <w:szCs w:val="20"/>
+        </w:rPr>
+        <w:br w:type="textWrapping"/>
+      </w:r>
+      <w:r>
+        <w:rPr>
+          <w:rFonts w:hint="eastAsia" w:ascii="宋体" w:hAnsi="宋体" w:eastAsia="宋体" w:cs="宋体"/>
+          <w:i w:val="0"/>
+          <w:color w:val="000000"/>
+          <w:sz w:val="20"/>
+          <w:szCs w:val="20"/>
+        </w:rPr>
+        <w:t>则每次 SysTick 中断，下一个任务将获得一个时间片。</w:t>
+      </w:r>
+    </w:p>
+    <w:p>
+      <w:pPr>
+        <w:rPr>
+          <w:rFonts w:hint="eastAsia" w:ascii="宋体" w:hAnsi="宋体" w:eastAsia="宋体" w:cs="宋体"/>
+          <w:i w:val="0"/>
+          <w:color w:val="000000"/>
+          <w:sz w:val="20"/>
+          <w:szCs w:val="20"/>
+        </w:rPr>
+      </w:pPr>
+    </w:p>
+    <w:p>
+      <w:pPr>
+        <w:rPr>
+          <w:rFonts w:hint="eastAsia" w:ascii="宋体" w:hAnsi="宋体" w:eastAsia="宋体" w:cs="宋体"/>
+          <w:i w:val="0"/>
+          <w:color w:val="000000"/>
+          <w:sz w:val="20"/>
+          <w:szCs w:val="20"/>
+        </w:rPr>
+      </w:pPr>
+      <w:r>
+        <w:rPr>
+          <w:rFonts w:hint="eastAsia" w:ascii="宋体" w:hAnsi="宋体" w:eastAsia="宋体" w:cs="宋体"/>
+          <w:i w:val="0"/>
+          <w:color w:val="000000"/>
+          <w:sz w:val="20"/>
+          <w:szCs w:val="20"/>
+        </w:rPr>
+        <w:t>有人可能会问，那 SysTick 的优先级配置为最低，那延迟的话系统时间会不会有偏差？答案是不会的，因为 SysTick 只是当次响应中断被延迟了，而 SysTick 是硬件定时器，它一直在计时，</w:t>
+      </w:r>
+      <w:r>
+        <w:rPr>
+          <w:rFonts w:hint="eastAsia" w:ascii="宋体" w:hAnsi="宋体" w:eastAsia="宋体" w:cs="宋体"/>
+          <w:i w:val="0"/>
+          <w:color w:val="000000"/>
+          <w:sz w:val="20"/>
+          <w:szCs w:val="20"/>
+        </w:rPr>
+        <w:br w:type="textWrapping"/>
+      </w:r>
+      <w:r>
+        <w:rPr>
+          <w:rFonts w:hint="eastAsia" w:ascii="宋体" w:hAnsi="宋体" w:eastAsia="宋体" w:cs="宋体"/>
+          <w:i w:val="0"/>
+          <w:color w:val="000000"/>
+          <w:sz w:val="20"/>
+          <w:szCs w:val="20"/>
+        </w:rPr>
+        <w:t>这一次的溢出产生中断与下一次的溢出产生中断的时间间隔是一样的，至于系统是否响应</w:t>
+      </w:r>
+      <w:r>
+        <w:rPr>
+          <w:rFonts w:hint="eastAsia" w:ascii="宋体" w:hAnsi="宋体" w:eastAsia="宋体" w:cs="宋体"/>
+          <w:i w:val="0"/>
+          <w:color w:val="000000"/>
+          <w:sz w:val="20"/>
+          <w:szCs w:val="20"/>
+        </w:rPr>
+        <w:br w:type="textWrapping"/>
+      </w:r>
+      <w:r>
+        <w:rPr>
+          <w:rFonts w:hint="eastAsia" w:ascii="宋体" w:hAnsi="宋体" w:eastAsia="宋体" w:cs="宋体"/>
+          <w:i w:val="0"/>
+          <w:color w:val="000000"/>
+          <w:sz w:val="20"/>
+          <w:szCs w:val="20"/>
+        </w:rPr>
+        <w:t>还是延迟响应， 这个与 SysTick 无关，它照样在计时。</w:t>
+      </w:r>
+    </w:p>
+    <w:p>
+      <w:pPr>
+        <w:rPr>
+          <w:rFonts w:hint="eastAsia" w:ascii="宋体" w:hAnsi="宋体" w:eastAsia="宋体" w:cs="宋体"/>
+          <w:i w:val="0"/>
+          <w:color w:val="FF0000"/>
+          <w:sz w:val="20"/>
+          <w:szCs w:val="20"/>
+          <w:lang w:val="en-US" w:eastAsia="zh-CN"/>
+        </w:rPr>
+      </w:pPr>
+      <w:r>
+        <w:rPr>
+          <w:rFonts w:hint="eastAsia" w:ascii="宋体" w:hAnsi="宋体" w:eastAsia="宋体" w:cs="宋体"/>
+          <w:i w:val="0"/>
+          <w:color w:val="FF0000"/>
+          <w:sz w:val="20"/>
+          <w:szCs w:val="20"/>
+          <w:lang w:val="en-US" w:eastAsia="zh-CN"/>
+        </w:rPr>
+        <w:t>但是处理还是要延迟一到多个中断周期的。所有还是有轻微的影响的。</w:t>
+      </w:r>
+    </w:p>
+    <w:p>
+      <w:pPr>
+        <w:rPr>
+          <w:rFonts w:hint="eastAsia" w:ascii="宋体" w:hAnsi="宋体" w:eastAsia="宋体" w:cs="宋体"/>
+          <w:i w:val="0"/>
+          <w:color w:val="FF0000"/>
+          <w:sz w:val="20"/>
+          <w:szCs w:val="20"/>
+          <w:lang w:val="en-US" w:eastAsia="zh-CN"/>
+        </w:rPr>
+      </w:pPr>
+    </w:p>
+    <w:p>
+      <w:pPr>
+        <w:rPr>
+          <w:rFonts w:hint="eastAsia" w:ascii="宋体" w:hAnsi="宋体" w:eastAsia="宋体" w:cs="宋体"/>
+          <w:i w:val="0"/>
+          <w:color w:val="FF0000"/>
+          <w:sz w:val="20"/>
+          <w:szCs w:val="20"/>
+        </w:rPr>
+      </w:pPr>
+      <w:r>
+        <w:rPr>
+          <w:rFonts w:ascii="宋体" w:hAnsi="宋体" w:eastAsia="宋体" w:cs="宋体"/>
+          <w:i w:val="0"/>
+          <w:color w:val="000000"/>
+          <w:sz w:val="20"/>
+          <w:szCs w:val="20"/>
+        </w:rPr>
+        <w:t xml:space="preserve">FreeRTOS </w:t>
+      </w:r>
+      <w:r>
+        <w:rPr>
+          <w:rFonts w:hint="eastAsia" w:ascii="宋体" w:hAnsi="宋体" w:eastAsia="宋体" w:cs="宋体"/>
+          <w:i w:val="0"/>
+          <w:color w:val="000000"/>
+          <w:sz w:val="20"/>
+          <w:szCs w:val="20"/>
+        </w:rPr>
+        <w:t>中的任务是抢占式调度机制，高优先级的任务可打断低优先级任务，低优先</w:t>
+      </w:r>
+      <w:r>
+        <w:rPr>
+          <w:rFonts w:hint="eastAsia" w:ascii="宋体" w:hAnsi="宋体" w:eastAsia="宋体" w:cs="宋体"/>
+          <w:i w:val="0"/>
+          <w:color w:val="000000"/>
+          <w:sz w:val="20"/>
+          <w:szCs w:val="20"/>
+        </w:rPr>
+        <w:br w:type="textWrapping"/>
+      </w:r>
+      <w:r>
+        <w:rPr>
+          <w:rFonts w:hint="eastAsia" w:ascii="宋体" w:hAnsi="宋体" w:eastAsia="宋体" w:cs="宋体"/>
+          <w:i w:val="0"/>
+          <w:color w:val="000000"/>
+          <w:sz w:val="20"/>
+          <w:szCs w:val="20"/>
+        </w:rPr>
+        <w:t>级任务必须在高优先级任务阻塞或结束后才能得到调度。 同时 FreeRTOS 也支持时间片轮</w:t>
+      </w:r>
+      <w:r>
+        <w:rPr>
+          <w:rFonts w:hint="eastAsia" w:ascii="宋体" w:hAnsi="宋体" w:eastAsia="宋体" w:cs="宋体"/>
+          <w:i w:val="0"/>
+          <w:color w:val="000000"/>
+          <w:sz w:val="20"/>
+          <w:szCs w:val="20"/>
+        </w:rPr>
+        <w:br w:type="textWrapping"/>
+      </w:r>
+      <w:r>
+        <w:rPr>
+          <w:rFonts w:hint="eastAsia" w:ascii="宋体" w:hAnsi="宋体" w:eastAsia="宋体" w:cs="宋体"/>
+          <w:i w:val="0"/>
+          <w:color w:val="000000"/>
+          <w:sz w:val="20"/>
+          <w:szCs w:val="20"/>
+        </w:rPr>
+        <w:t>转调度方式，</w:t>
+      </w:r>
+      <w:r>
+        <w:rPr>
+          <w:rFonts w:hint="eastAsia" w:ascii="宋体" w:hAnsi="宋体" w:eastAsia="宋体" w:cs="宋体"/>
+          <w:i w:val="0"/>
+          <w:color w:val="FF0000"/>
+          <w:sz w:val="20"/>
+          <w:szCs w:val="20"/>
+        </w:rPr>
+        <w:t>只不过时间片的调度是不允许抢占任务的 CPU 使用权。</w:t>
+      </w:r>
+    </w:p>
+    <w:p>
+      <w:pPr>
+        <w:rPr>
+          <w:rFonts w:hint="eastAsia" w:ascii="宋体" w:hAnsi="宋体" w:eastAsia="宋体" w:cs="宋体"/>
+          <w:i w:val="0"/>
+          <w:color w:val="FF0000"/>
+          <w:sz w:val="20"/>
+          <w:szCs w:val="20"/>
+        </w:rPr>
+      </w:pPr>
+    </w:p>
+    <w:p>
+      <w:pPr>
+        <w:rPr>
+          <w:rFonts w:hint="eastAsia" w:ascii="宋体" w:hAnsi="宋体" w:eastAsia="宋体" w:cs="宋体"/>
+          <w:i w:val="0"/>
+          <w:color w:val="000000"/>
+          <w:sz w:val="20"/>
+          <w:szCs w:val="20"/>
+        </w:rPr>
+      </w:pPr>
+      <w:r>
+        <w:rPr>
+          <w:rFonts w:hint="eastAsia" w:ascii="宋体" w:hAnsi="宋体" w:eastAsia="宋体" w:cs="宋体"/>
+          <w:i w:val="0"/>
+          <w:color w:val="000000"/>
+          <w:sz w:val="20"/>
+          <w:szCs w:val="20"/>
+        </w:rPr>
+        <w:t>在系统中，当有比当前任务优先</w:t>
+      </w:r>
+      <w:r>
+        <w:rPr>
+          <w:rFonts w:hint="eastAsia" w:ascii="宋体" w:hAnsi="宋体" w:eastAsia="宋体" w:cs="宋体"/>
+          <w:i w:val="0"/>
+          <w:color w:val="000000"/>
+          <w:sz w:val="20"/>
+          <w:szCs w:val="20"/>
+        </w:rPr>
+        <w:br w:type="textWrapping"/>
+      </w:r>
+      <w:r>
+        <w:rPr>
+          <w:rFonts w:hint="eastAsia" w:ascii="宋体" w:hAnsi="宋体" w:eastAsia="宋体" w:cs="宋体"/>
+          <w:i w:val="0"/>
+          <w:color w:val="000000"/>
+          <w:sz w:val="20"/>
+          <w:szCs w:val="20"/>
+        </w:rPr>
+        <w:t>级更高的任务就绪时，当前任务将立刻被换出，高优先级任务抢占处理器运行。</w:t>
+      </w:r>
+    </w:p>
+    <w:p>
+      <w:pPr>
+        <w:rPr>
+          <w:rFonts w:hint="eastAsia" w:ascii="宋体" w:hAnsi="宋体" w:eastAsia="宋体" w:cs="宋体"/>
+          <w:i w:val="0"/>
+          <w:color w:val="000000"/>
+          <w:sz w:val="20"/>
+          <w:szCs w:val="20"/>
+        </w:rPr>
+      </w:pPr>
+    </w:p>
+    <w:p>
+      <w:pPr>
+        <w:rPr>
+          <w:rFonts w:hint="eastAsia" w:ascii="宋体" w:hAnsi="宋体" w:eastAsia="宋体" w:cs="宋体"/>
+          <w:i w:val="0"/>
+          <w:color w:val="000000"/>
+          <w:sz w:val="20"/>
+          <w:szCs w:val="20"/>
+        </w:rPr>
+      </w:pPr>
+      <w:r>
+        <w:rPr>
+          <w:rFonts w:hint="eastAsia" w:ascii="宋体" w:hAnsi="宋体" w:eastAsia="宋体" w:cs="宋体"/>
+          <w:i w:val="0"/>
+          <w:color w:val="000000"/>
+          <w:sz w:val="20"/>
+          <w:szCs w:val="20"/>
+        </w:rPr>
+        <w:t>任务调度的原则是一旦任务状态发生了改变，并且当前运行的任务优</w:t>
+      </w:r>
+      <w:r>
+        <w:rPr>
+          <w:rFonts w:hint="eastAsia" w:ascii="宋体" w:hAnsi="宋体" w:eastAsia="宋体" w:cs="宋体"/>
+          <w:i w:val="0"/>
+          <w:color w:val="000000"/>
+          <w:sz w:val="20"/>
+          <w:szCs w:val="20"/>
+        </w:rPr>
+        <w:br w:type="textWrapping"/>
+      </w:r>
+      <w:r>
+        <w:rPr>
+          <w:rFonts w:hint="eastAsia" w:ascii="宋体" w:hAnsi="宋体" w:eastAsia="宋体" w:cs="宋体"/>
+          <w:i w:val="0"/>
+          <w:color w:val="000000"/>
+          <w:sz w:val="20"/>
+          <w:szCs w:val="20"/>
+        </w:rPr>
+        <w:t>先级小于优先级队列组中任务最高优先级时，立刻进行任务切换（除非当前系统处于中断</w:t>
+      </w:r>
+      <w:r>
+        <w:rPr>
+          <w:rFonts w:hint="eastAsia" w:ascii="宋体" w:hAnsi="宋体" w:eastAsia="宋体" w:cs="宋体"/>
+          <w:i w:val="0"/>
+          <w:color w:val="000000"/>
+          <w:sz w:val="20"/>
+          <w:szCs w:val="20"/>
+        </w:rPr>
+        <w:br w:type="textWrapping"/>
+      </w:r>
+      <w:r>
+        <w:rPr>
+          <w:rFonts w:hint="eastAsia" w:ascii="宋体" w:hAnsi="宋体" w:eastAsia="宋体" w:cs="宋体"/>
+          <w:i w:val="0"/>
+          <w:color w:val="000000"/>
+          <w:sz w:val="20"/>
+          <w:szCs w:val="20"/>
+        </w:rPr>
+        <w:t>处理程序中或禁止任务切换的状态）。</w:t>
+      </w:r>
+    </w:p>
+    <w:p>
+      <w:pPr>
+        <w:rPr>
+          <w:rFonts w:hint="eastAsia" w:ascii="宋体" w:hAnsi="宋体" w:eastAsia="宋体" w:cs="宋体"/>
+          <w:i w:val="0"/>
+          <w:color w:val="000000"/>
+          <w:sz w:val="20"/>
+          <w:szCs w:val="20"/>
+        </w:rPr>
+      </w:pPr>
+    </w:p>
+    <w:p>
+      <w:pPr>
+        <w:rPr>
+          <w:rFonts w:hint="eastAsia" w:ascii="宋体" w:hAnsi="宋体" w:eastAsia="宋体" w:cs="宋体"/>
+          <w:i w:val="0"/>
+          <w:color w:val="000000"/>
+          <w:sz w:val="20"/>
+          <w:szCs w:val="20"/>
+        </w:rPr>
+      </w:pPr>
+      <w:r>
+        <w:rPr>
+          <w:rFonts w:hint="eastAsia" w:ascii="宋体" w:hAnsi="宋体" w:eastAsia="宋体" w:cs="宋体"/>
+          <w:i w:val="0"/>
+          <w:color w:val="000000"/>
+          <w:sz w:val="20"/>
+          <w:szCs w:val="20"/>
+        </w:rPr>
+        <w:t>调度器恢复可</w:t>
+      </w:r>
+      <w:r>
+        <w:rPr>
+          <w:rFonts w:hint="eastAsia" w:ascii="宋体" w:hAnsi="宋体" w:eastAsia="宋体" w:cs="宋体"/>
+          <w:i w:val="0"/>
+          <w:color w:val="000000"/>
+          <w:sz w:val="20"/>
+          <w:szCs w:val="20"/>
+        </w:rPr>
+        <w:br w:type="textWrapping"/>
+      </w:r>
+      <w:r>
+        <w:rPr>
+          <w:rFonts w:hint="eastAsia" w:ascii="宋体" w:hAnsi="宋体" w:eastAsia="宋体" w:cs="宋体"/>
+          <w:i w:val="0"/>
+          <w:color w:val="000000"/>
+          <w:sz w:val="20"/>
+          <w:szCs w:val="20"/>
+        </w:rPr>
+        <w:t>以调用 xTaskResumeAll()函数，调用了多少次的 vTaskSuspendAll()就要调用多少次</w:t>
+      </w:r>
+      <w:r>
+        <w:rPr>
+          <w:rFonts w:hint="eastAsia" w:ascii="宋体" w:hAnsi="宋体" w:eastAsia="宋体" w:cs="宋体"/>
+          <w:i w:val="0"/>
+          <w:color w:val="000000"/>
+          <w:sz w:val="20"/>
+          <w:szCs w:val="20"/>
+        </w:rPr>
+        <w:br w:type="textWrapping"/>
+      </w:r>
+      <w:r>
+        <w:rPr>
+          <w:rFonts w:hint="eastAsia" w:ascii="宋体" w:hAnsi="宋体" w:eastAsia="宋体" w:cs="宋体"/>
+          <w:i w:val="0"/>
+          <w:color w:val="000000"/>
+          <w:sz w:val="20"/>
+          <w:szCs w:val="20"/>
+        </w:rPr>
+        <w:t xml:space="preserve">xTaskResumeAll()进行恢复， </w:t>
+      </w:r>
+    </w:p>
+    <w:p>
+      <w:pPr>
+        <w:rPr>
+          <w:rFonts w:hint="eastAsia" w:ascii="宋体" w:hAnsi="宋体" w:eastAsia="宋体" w:cs="宋体"/>
+          <w:i w:val="0"/>
+          <w:color w:val="000000"/>
+          <w:sz w:val="20"/>
+          <w:szCs w:val="20"/>
+        </w:rPr>
+      </w:pPr>
+    </w:p>
+    <w:p>
+      <w:pPr>
+        <w:rPr>
+          <w:rFonts w:hint="eastAsia" w:ascii="宋体" w:hAnsi="宋体" w:eastAsia="宋体" w:cs="宋体"/>
+          <w:i w:val="0"/>
+          <w:color w:val="000000"/>
+          <w:sz w:val="20"/>
+          <w:szCs w:val="20"/>
+        </w:rPr>
+      </w:pPr>
+    </w:p>
+    <w:p>
+      <w:pPr>
+        <w:rPr>
+          <w:rFonts w:hint="eastAsia" w:ascii="宋体" w:hAnsi="宋体" w:eastAsia="宋体" w:cs="宋体"/>
+          <w:i w:val="0"/>
+          <w:color w:val="000000"/>
+          <w:sz w:val="20"/>
+          <w:szCs w:val="20"/>
+        </w:rPr>
+      </w:pPr>
+      <w:r>
+        <w:rPr>
+          <w:rFonts w:ascii="宋体" w:hAnsi="宋体" w:eastAsia="宋体" w:cs="宋体"/>
+          <w:i w:val="0"/>
+          <w:color w:val="000000"/>
+          <w:sz w:val="20"/>
+          <w:szCs w:val="20"/>
+        </w:rPr>
+        <w:t xml:space="preserve">xTaskResumeFromISR() </w:t>
+      </w:r>
+      <w:r>
+        <w:rPr>
+          <w:rFonts w:hint="eastAsia" w:ascii="宋体" w:hAnsi="宋体" w:eastAsia="宋体" w:cs="宋体"/>
+          <w:i w:val="0"/>
+          <w:color w:val="000000"/>
+          <w:sz w:val="20"/>
+          <w:szCs w:val="20"/>
+        </w:rPr>
+        <w:t>专 门 用 在 中 断 服 务 程 序 中 。 无 论 通 过 调 用 一 次 或 多 次</w:t>
+      </w:r>
+      <w:r>
+        <w:rPr>
+          <w:rFonts w:hint="eastAsia" w:ascii="宋体" w:hAnsi="宋体" w:eastAsia="宋体" w:cs="宋体"/>
+          <w:i w:val="0"/>
+          <w:color w:val="000000"/>
+          <w:sz w:val="20"/>
+          <w:szCs w:val="20"/>
+        </w:rPr>
+        <w:br w:type="textWrapping"/>
+      </w:r>
+      <w:r>
+        <w:rPr>
+          <w:rFonts w:hint="eastAsia" w:ascii="宋体" w:hAnsi="宋体" w:eastAsia="宋体" w:cs="宋体"/>
+          <w:i w:val="0"/>
+          <w:color w:val="000000"/>
+          <w:sz w:val="20"/>
+          <w:szCs w:val="20"/>
+        </w:rPr>
+        <w:t>vTaskSuspend()函数而被挂起的任务，也只需调用一次 xTaskResumeFromISR()函数即可解</w:t>
+      </w:r>
+      <w:r>
+        <w:rPr>
+          <w:rFonts w:hint="eastAsia" w:ascii="宋体" w:hAnsi="宋体" w:eastAsia="宋体" w:cs="宋体"/>
+          <w:i w:val="0"/>
+          <w:color w:val="000000"/>
+          <w:sz w:val="20"/>
+          <w:szCs w:val="20"/>
+        </w:rPr>
+        <w:br w:type="textWrapping"/>
+      </w:r>
+      <w:r>
+        <w:rPr>
+          <w:rFonts w:hint="eastAsia" w:ascii="宋体" w:hAnsi="宋体" w:eastAsia="宋体" w:cs="宋体"/>
+          <w:i w:val="0"/>
+          <w:color w:val="000000"/>
+          <w:sz w:val="20"/>
+          <w:szCs w:val="20"/>
+        </w:rPr>
+        <w:t>挂 。</w:t>
+      </w:r>
+    </w:p>
+    <w:p>
+      <w:pPr>
+        <w:rPr>
+          <w:rFonts w:hint="eastAsia" w:ascii="宋体" w:hAnsi="宋体" w:eastAsia="宋体" w:cs="宋体"/>
+          <w:i w:val="0"/>
+          <w:color w:val="000000"/>
+          <w:sz w:val="20"/>
+          <w:szCs w:val="20"/>
+        </w:rPr>
+      </w:pPr>
+    </w:p>
+    <w:p>
+      <w:pPr>
+        <w:rPr>
+          <w:rFonts w:hint="eastAsia" w:ascii="宋体" w:hAnsi="宋体" w:eastAsia="宋体" w:cs="宋体"/>
+          <w:i w:val="0"/>
+          <w:color w:val="000000"/>
+          <w:sz w:val="20"/>
+          <w:szCs w:val="20"/>
+        </w:rPr>
+      </w:pPr>
+      <w:r>
+        <w:rPr>
+          <w:rFonts w:hint="eastAsia" w:ascii="宋体" w:hAnsi="宋体" w:eastAsia="宋体" w:cs="宋体"/>
+          <w:i w:val="0"/>
+          <w:color w:val="000000"/>
+          <w:sz w:val="20"/>
+          <w:szCs w:val="20"/>
+        </w:rPr>
+        <w:t>绝对延时函数 vTaskDelayUntil()，这个绝</w:t>
+      </w:r>
+      <w:r>
+        <w:rPr>
+          <w:rFonts w:hint="eastAsia" w:ascii="宋体" w:hAnsi="宋体" w:eastAsia="宋体" w:cs="宋体"/>
+          <w:i w:val="0"/>
+          <w:color w:val="000000"/>
+          <w:sz w:val="20"/>
+          <w:szCs w:val="20"/>
+        </w:rPr>
+        <w:br w:type="textWrapping"/>
+      </w:r>
+      <w:r>
+        <w:rPr>
+          <w:rFonts w:hint="eastAsia" w:ascii="宋体" w:hAnsi="宋体" w:eastAsia="宋体" w:cs="宋体"/>
+          <w:i w:val="0"/>
+          <w:color w:val="000000"/>
+          <w:sz w:val="20"/>
+          <w:szCs w:val="20"/>
+        </w:rPr>
+        <w:t>对延时常用于较精确的周期运行任务，比如我有一个任务， 希望它以固定频率定期执行，</w:t>
+      </w:r>
+      <w:r>
+        <w:rPr>
+          <w:rFonts w:hint="eastAsia" w:ascii="宋体" w:hAnsi="宋体" w:eastAsia="宋体" w:cs="宋体"/>
+          <w:i w:val="0"/>
+          <w:color w:val="000000"/>
+          <w:sz w:val="20"/>
+          <w:szCs w:val="20"/>
+        </w:rPr>
+        <w:br w:type="textWrapping"/>
+      </w:r>
+      <w:r>
+        <w:rPr>
+          <w:rFonts w:hint="eastAsia" w:ascii="宋体" w:hAnsi="宋体" w:eastAsia="宋体" w:cs="宋体"/>
+          <w:i w:val="0"/>
+          <w:color w:val="000000"/>
+          <w:sz w:val="20"/>
+          <w:szCs w:val="20"/>
+        </w:rPr>
+        <w:t>而不受外部的影响，任务从上一次运行开始到下一次运行开始的时间间隔是绝对的，而不</w:t>
+      </w:r>
+      <w:r>
+        <w:rPr>
+          <w:rFonts w:hint="eastAsia" w:ascii="宋体" w:hAnsi="宋体" w:eastAsia="宋体" w:cs="宋体"/>
+          <w:i w:val="0"/>
+          <w:color w:val="000000"/>
+          <w:sz w:val="20"/>
+          <w:szCs w:val="20"/>
+        </w:rPr>
+        <w:br w:type="textWrapping"/>
+      </w:r>
+      <w:r>
+        <w:rPr>
+          <w:rFonts w:hint="eastAsia" w:ascii="宋体" w:hAnsi="宋体" w:eastAsia="宋体" w:cs="宋体"/>
+          <w:i w:val="0"/>
+          <w:color w:val="000000"/>
+          <w:sz w:val="20"/>
+          <w:szCs w:val="20"/>
+        </w:rPr>
+        <w:t>是相对的，</w:t>
+      </w:r>
+    </w:p>
+    <w:p>
+      <w:pPr>
+        <w:rPr>
+          <w:rFonts w:hint="eastAsia" w:ascii="宋体" w:hAnsi="宋体" w:eastAsia="宋体" w:cs="宋体"/>
+          <w:i w:val="0"/>
+          <w:color w:val="000000"/>
+          <w:sz w:val="20"/>
+          <w:szCs w:val="20"/>
+        </w:rPr>
+      </w:pPr>
+      <w:r>
+        <w:rPr>
+          <w:rFonts w:ascii="宋体" w:hAnsi="宋体" w:eastAsia="宋体" w:cs="宋体"/>
+          <w:sz w:val="24"/>
+          <w:szCs w:val="24"/>
+        </w:rPr>
+        <w:br w:type="textWrapping"/>
+      </w:r>
+      <w:r>
+        <w:rPr>
+          <w:rFonts w:ascii="宋体" w:hAnsi="宋体" w:eastAsia="宋体" w:cs="宋体"/>
+          <w:i w:val="0"/>
+          <w:color w:val="000000"/>
+          <w:sz w:val="20"/>
+          <w:szCs w:val="20"/>
+        </w:rPr>
+        <w:t xml:space="preserve">vTaskDelayUntil() </w:t>
+      </w:r>
+      <w:r>
+        <w:rPr>
+          <w:rFonts w:hint="eastAsia" w:ascii="宋体" w:hAnsi="宋体" w:eastAsia="宋体" w:cs="宋体"/>
+          <w:i w:val="0"/>
+          <w:color w:val="000000"/>
+          <w:sz w:val="20"/>
+          <w:szCs w:val="20"/>
+        </w:rPr>
+        <w:t>与 vTaskDelay () 一 样 都 是 用 来 实 现 任 务 的 周 期 性 延 时 。 但</w:t>
+      </w:r>
+      <w:r>
+        <w:rPr>
+          <w:rFonts w:hint="eastAsia" w:ascii="宋体" w:hAnsi="宋体" w:eastAsia="宋体" w:cs="宋体"/>
+          <w:i w:val="0"/>
+          <w:color w:val="000000"/>
+          <w:sz w:val="20"/>
+          <w:szCs w:val="20"/>
+        </w:rPr>
+        <w:br w:type="textWrapping"/>
+      </w:r>
+      <w:r>
+        <w:rPr>
+          <w:rFonts w:hint="eastAsia" w:ascii="宋体" w:hAnsi="宋体" w:eastAsia="宋体" w:cs="宋体"/>
+          <w:i w:val="0"/>
+          <w:color w:val="000000"/>
+          <w:sz w:val="20"/>
+          <w:szCs w:val="20"/>
+        </w:rPr>
+        <w:t>vTaskDelay ()的延时是相对的，是不确定的，它的延时是等 vTaskDelay ()调用完毕后开始</w:t>
+      </w:r>
+      <w:r>
+        <w:rPr>
+          <w:rFonts w:hint="eastAsia" w:ascii="宋体" w:hAnsi="宋体" w:eastAsia="宋体" w:cs="宋体"/>
+          <w:i w:val="0"/>
+          <w:color w:val="000000"/>
+          <w:sz w:val="20"/>
+          <w:szCs w:val="20"/>
+        </w:rPr>
+        <w:br w:type="textWrapping"/>
+      </w:r>
+      <w:r>
+        <w:rPr>
+          <w:rFonts w:hint="eastAsia" w:ascii="宋体" w:hAnsi="宋体" w:eastAsia="宋体" w:cs="宋体"/>
+          <w:i w:val="0"/>
+          <w:color w:val="000000"/>
+          <w:sz w:val="20"/>
+          <w:szCs w:val="20"/>
+        </w:rPr>
+        <w:t>计算的。 并且 vTaskDelay ()延时的时间到了之后，如果有高优先级的任务或者中断正在执</w:t>
+      </w:r>
+      <w:r>
+        <w:rPr>
+          <w:rFonts w:hint="eastAsia" w:ascii="宋体" w:hAnsi="宋体" w:eastAsia="宋体" w:cs="宋体"/>
+          <w:i w:val="0"/>
+          <w:color w:val="000000"/>
+          <w:sz w:val="20"/>
+          <w:szCs w:val="20"/>
+        </w:rPr>
+        <w:br w:type="textWrapping"/>
+      </w:r>
+      <w:r>
+        <w:rPr>
+          <w:rFonts w:hint="eastAsia" w:ascii="宋体" w:hAnsi="宋体" w:eastAsia="宋体" w:cs="宋体"/>
+          <w:i w:val="0"/>
+          <w:color w:val="000000"/>
+          <w:sz w:val="20"/>
+          <w:szCs w:val="20"/>
+        </w:rPr>
+        <w:t>行，被延时阻塞的任务并不会马上解除阻塞，所有每次执行任务的周期并不完全确定。而</w:t>
+      </w:r>
+      <w:r>
+        <w:rPr>
+          <w:rFonts w:hint="eastAsia" w:ascii="宋体" w:hAnsi="宋体" w:eastAsia="宋体" w:cs="宋体"/>
+          <w:i w:val="0"/>
+          <w:color w:val="000000"/>
+          <w:sz w:val="20"/>
+          <w:szCs w:val="20"/>
+        </w:rPr>
+        <w:br w:type="textWrapping"/>
+      </w:r>
+      <w:r>
+        <w:rPr>
+          <w:rFonts w:hint="eastAsia" w:ascii="宋体" w:hAnsi="宋体" w:eastAsia="宋体" w:cs="宋体"/>
+          <w:i w:val="0"/>
+          <w:color w:val="000000"/>
+          <w:sz w:val="20"/>
+          <w:szCs w:val="20"/>
+        </w:rPr>
+        <w:t>vTaskDelayUntil()延时是绝对的，适用于周期性执行的任务。 当(*pxPreviousWakeTime +</w:t>
+      </w:r>
+      <w:r>
+        <w:rPr>
+          <w:rFonts w:hint="eastAsia" w:ascii="宋体" w:hAnsi="宋体" w:eastAsia="宋体" w:cs="宋体"/>
+          <w:i w:val="0"/>
+          <w:color w:val="000000"/>
+          <w:sz w:val="20"/>
+          <w:szCs w:val="20"/>
+        </w:rPr>
+        <w:br w:type="textWrapping"/>
+      </w:r>
+      <w:r>
+        <w:rPr>
+          <w:rFonts w:hint="eastAsia" w:ascii="宋体" w:hAnsi="宋体" w:eastAsia="宋体" w:cs="宋体"/>
+          <w:i w:val="0"/>
+          <w:color w:val="000000"/>
+          <w:sz w:val="20"/>
+          <w:szCs w:val="20"/>
+        </w:rPr>
+        <w:t>xTimeIncrement)时间到达后， vTaskDelayUntil()函数立刻返回，如果任务是最高优先级的，</w:t>
+      </w:r>
+      <w:r>
+        <w:rPr>
+          <w:rFonts w:hint="eastAsia" w:ascii="宋体" w:hAnsi="宋体" w:eastAsia="宋体" w:cs="宋体"/>
+          <w:i w:val="0"/>
+          <w:color w:val="000000"/>
+          <w:sz w:val="20"/>
+          <w:szCs w:val="20"/>
+        </w:rPr>
+        <w:br w:type="textWrapping"/>
+      </w:r>
+      <w:r>
+        <w:rPr>
+          <w:rFonts w:hint="eastAsia" w:ascii="宋体" w:hAnsi="宋体" w:eastAsia="宋体" w:cs="宋体"/>
+          <w:i w:val="0"/>
+          <w:color w:val="000000"/>
+          <w:sz w:val="20"/>
+          <w:szCs w:val="20"/>
+        </w:rPr>
+        <w:t>那么任务会立马解除阻塞， 所以说 vTaskDelayUntil()</w:t>
+      </w:r>
+    </w:p>
+    <w:p>
+      <w:pPr>
+        <w:rPr>
+          <w:rFonts w:hint="eastAsia" w:ascii="宋体" w:hAnsi="宋体" w:eastAsia="宋体" w:cs="宋体"/>
+          <w:i w:val="0"/>
+          <w:color w:val="000000"/>
+          <w:sz w:val="20"/>
+          <w:szCs w:val="20"/>
+        </w:rPr>
+      </w:pPr>
+    </w:p>
+    <w:p>
+      <w:pPr>
+        <w:rPr>
+          <w:rFonts w:hint="eastAsia" w:ascii="宋体" w:hAnsi="宋体" w:eastAsia="宋体" w:cs="宋体"/>
+          <w:i w:val="0"/>
+          <w:color w:val="000000"/>
+          <w:sz w:val="20"/>
+          <w:szCs w:val="20"/>
+        </w:rPr>
+      </w:pPr>
+      <w:r>
+        <w:rPr>
+          <w:rFonts w:hint="eastAsia" w:ascii="宋体" w:hAnsi="宋体" w:eastAsia="宋体" w:cs="宋体"/>
+          <w:i w:val="0"/>
+          <w:color w:val="000000"/>
+          <w:sz w:val="20"/>
+          <w:szCs w:val="20"/>
+        </w:rPr>
+        <w:t>断服务函数是一种需要特别注意的上下文环境，它运行在非任务的执行环境下（一</w:t>
+      </w:r>
+      <w:r>
+        <w:rPr>
+          <w:rFonts w:hint="eastAsia" w:ascii="宋体" w:hAnsi="宋体" w:eastAsia="宋体" w:cs="宋体"/>
+          <w:i w:val="0"/>
+          <w:color w:val="000000"/>
+          <w:sz w:val="20"/>
+          <w:szCs w:val="20"/>
+        </w:rPr>
+        <w:br w:type="textWrapping"/>
+      </w:r>
+      <w:r>
+        <w:rPr>
+          <w:rFonts w:hint="eastAsia" w:ascii="宋体" w:hAnsi="宋体" w:eastAsia="宋体" w:cs="宋体"/>
+          <w:i w:val="0"/>
+          <w:color w:val="000000"/>
+          <w:sz w:val="20"/>
+          <w:szCs w:val="20"/>
+        </w:rPr>
+        <w:t>般为芯片的一种特殊运行模式（也被称作特权模式）），在这个上下文环境中不能使用挂</w:t>
+      </w:r>
+      <w:r>
+        <w:rPr>
+          <w:rFonts w:hint="eastAsia" w:ascii="宋体" w:hAnsi="宋体" w:eastAsia="宋体" w:cs="宋体"/>
+          <w:i w:val="0"/>
+          <w:color w:val="000000"/>
+          <w:sz w:val="20"/>
+          <w:szCs w:val="20"/>
+        </w:rPr>
+        <w:br w:type="textWrapping"/>
+      </w:r>
+      <w:r>
+        <w:rPr>
+          <w:rFonts w:hint="eastAsia" w:ascii="宋体" w:hAnsi="宋体" w:eastAsia="宋体" w:cs="宋体"/>
+          <w:i w:val="0"/>
+          <w:color w:val="000000"/>
+          <w:sz w:val="20"/>
+          <w:szCs w:val="20"/>
+        </w:rPr>
+        <w:t>起当前任务的操作，不允许调用任何会阻塞运行的 API 函数接口</w:t>
+      </w:r>
+    </w:p>
+    <w:p>
+      <w:pPr>
+        <w:rPr>
+          <w:rFonts w:hint="eastAsia" w:ascii="宋体" w:hAnsi="宋体" w:eastAsia="宋体" w:cs="宋体"/>
+          <w:i w:val="0"/>
+          <w:color w:val="000000"/>
+          <w:sz w:val="20"/>
+          <w:szCs w:val="20"/>
+        </w:rPr>
+      </w:pPr>
+    </w:p>
+    <w:p>
+      <w:pPr>
+        <w:rPr>
+          <w:rFonts w:hint="eastAsia" w:ascii="宋体" w:hAnsi="宋体" w:eastAsia="宋体" w:cs="宋体"/>
+          <w:i w:val="0"/>
+          <w:color w:val="000000"/>
+          <w:sz w:val="20"/>
+          <w:szCs w:val="20"/>
+        </w:rPr>
+      </w:pPr>
+      <w:r>
+        <w:rPr>
+          <w:rFonts w:hint="eastAsia" w:ascii="宋体" w:hAnsi="宋体" w:eastAsia="宋体" w:cs="宋体"/>
+          <w:i w:val="0"/>
+          <w:color w:val="000000"/>
+          <w:sz w:val="20"/>
+          <w:szCs w:val="20"/>
+        </w:rPr>
+        <w:t>空闲任务是</w:t>
+      </w:r>
+      <w:r>
+        <w:rPr>
+          <w:rFonts w:hint="eastAsia" w:ascii="宋体" w:hAnsi="宋体" w:eastAsia="宋体" w:cs="宋体"/>
+          <w:i w:val="0"/>
+          <w:color w:val="000000"/>
+          <w:sz w:val="20"/>
+          <w:szCs w:val="20"/>
+        </w:rPr>
+        <w:br w:type="textWrapping"/>
+      </w:r>
+      <w:r>
+        <w:rPr>
+          <w:rFonts w:hint="eastAsia" w:ascii="宋体" w:hAnsi="宋体" w:eastAsia="宋体" w:cs="宋体"/>
+          <w:i w:val="0"/>
+          <w:color w:val="000000"/>
+          <w:sz w:val="20"/>
+          <w:szCs w:val="20"/>
+        </w:rPr>
+        <w:t>一个非常短小的循环。 用户可以通过空闲任务钩子方式，在空闲任务上钩入自己的功能函</w:t>
+      </w:r>
+      <w:r>
+        <w:rPr>
+          <w:rFonts w:hint="eastAsia" w:ascii="宋体" w:hAnsi="宋体" w:eastAsia="宋体" w:cs="宋体"/>
+          <w:i w:val="0"/>
+          <w:color w:val="000000"/>
+          <w:sz w:val="20"/>
+          <w:szCs w:val="20"/>
+        </w:rPr>
+        <w:br w:type="textWrapping"/>
+      </w:r>
+      <w:r>
+        <w:rPr>
+          <w:rFonts w:hint="eastAsia" w:ascii="宋体" w:hAnsi="宋体" w:eastAsia="宋体" w:cs="宋体"/>
+          <w:i w:val="0"/>
+          <w:color w:val="000000"/>
+          <w:sz w:val="20"/>
+          <w:szCs w:val="20"/>
+        </w:rPr>
+        <w:t>数。通常这个空闲任务钩子能够完成一些额外的特殊功能，例如系统运行状态的指示，系</w:t>
+      </w:r>
+      <w:r>
+        <w:rPr>
+          <w:rFonts w:hint="eastAsia" w:ascii="宋体" w:hAnsi="宋体" w:eastAsia="宋体" w:cs="宋体"/>
+          <w:i w:val="0"/>
+          <w:color w:val="000000"/>
+          <w:sz w:val="20"/>
+          <w:szCs w:val="20"/>
+        </w:rPr>
+        <w:br w:type="textWrapping"/>
+      </w:r>
+      <w:r>
+        <w:rPr>
+          <w:rFonts w:hint="eastAsia" w:ascii="宋体" w:hAnsi="宋体" w:eastAsia="宋体" w:cs="宋体"/>
+          <w:i w:val="0"/>
+          <w:color w:val="000000"/>
+          <w:sz w:val="20"/>
+          <w:szCs w:val="20"/>
+        </w:rPr>
+        <w:t>统省电模式等。</w:t>
+      </w:r>
+    </w:p>
+    <w:p>
+      <w:pPr>
+        <w:rPr>
+          <w:rFonts w:hint="eastAsia" w:ascii="宋体" w:hAnsi="宋体" w:eastAsia="宋体" w:cs="宋体"/>
+          <w:i w:val="0"/>
+          <w:color w:val="000000"/>
+          <w:sz w:val="20"/>
+          <w:szCs w:val="20"/>
+        </w:rPr>
+      </w:pPr>
+    </w:p>
+    <w:p>
+      <w:pPr>
+        <w:rPr>
+          <w:rFonts w:hint="default" w:ascii="宋体" w:hAnsi="宋体" w:eastAsia="宋体" w:cs="宋体"/>
+          <w:i w:val="0"/>
+          <w:color w:val="000000"/>
+          <w:sz w:val="20"/>
+          <w:szCs w:val="20"/>
+          <w:lang w:val="en-US" w:eastAsia="zh-CN"/>
+        </w:rPr>
+      </w:pPr>
+      <w:r>
+        <w:rPr>
+          <w:rFonts w:hint="eastAsia" w:ascii="宋体" w:hAnsi="宋体" w:eastAsia="宋体" w:cs="宋体"/>
+          <w:i w:val="0"/>
+          <w:color w:val="000000"/>
+          <w:sz w:val="20"/>
+          <w:szCs w:val="20"/>
+        </w:rPr>
+        <w:t>对于空闲任务钩子上挂接的空闲钩子函数，它应该满足以下的条件：</w:t>
+      </w:r>
+      <w:r>
+        <w:rPr>
+          <w:rFonts w:hint="eastAsia" w:ascii="宋体" w:hAnsi="宋体" w:eastAsia="宋体" w:cs="宋体"/>
+          <w:i w:val="0"/>
+          <w:color w:val="000000"/>
+          <w:sz w:val="20"/>
+          <w:szCs w:val="20"/>
+        </w:rPr>
+        <w:br w:type="textWrapping"/>
+      </w:r>
+      <w:r>
+        <w:rPr>
+          <w:rFonts w:ascii="Wingdings" w:hAnsi="Wingdings" w:eastAsia="宋体" w:cs="Wingdings"/>
+          <w:i w:val="0"/>
+          <w:color w:val="000000"/>
+          <w:sz w:val="20"/>
+          <w:szCs w:val="20"/>
+        </w:rPr>
+        <w:t xml:space="preserve"> </w:t>
+      </w:r>
+      <w:r>
+        <w:rPr>
+          <w:rFonts w:hint="eastAsia" w:ascii="宋体" w:hAnsi="宋体" w:eastAsia="宋体" w:cs="宋体"/>
+          <w:i w:val="0"/>
+          <w:color w:val="000000"/>
+          <w:sz w:val="20"/>
+          <w:szCs w:val="20"/>
+        </w:rPr>
+        <w:t>永远不会挂起空闲任务；</w:t>
+      </w:r>
+      <w:r>
+        <w:rPr>
+          <w:rFonts w:hint="eastAsia" w:ascii="宋体" w:hAnsi="宋体" w:eastAsia="宋体" w:cs="宋体"/>
+          <w:i w:val="0"/>
+          <w:color w:val="000000"/>
+          <w:sz w:val="20"/>
+          <w:szCs w:val="20"/>
+        </w:rPr>
+        <w:br w:type="textWrapping"/>
+      </w:r>
+      <w:r>
+        <w:rPr>
+          <w:rFonts w:hint="default" w:ascii="Wingdings" w:hAnsi="Wingdings" w:eastAsia="宋体" w:cs="Wingdings"/>
+          <w:i w:val="0"/>
+          <w:color w:val="000000"/>
+          <w:sz w:val="20"/>
+          <w:szCs w:val="20"/>
+        </w:rPr>
+        <w:t xml:space="preserve"> </w:t>
+      </w:r>
+      <w:r>
+        <w:rPr>
+          <w:rFonts w:hint="eastAsia" w:ascii="宋体" w:hAnsi="宋体" w:eastAsia="宋体" w:cs="宋体"/>
+          <w:i w:val="0"/>
+          <w:color w:val="000000"/>
+          <w:sz w:val="20"/>
+          <w:szCs w:val="20"/>
+        </w:rPr>
+        <w:t>不应该陷入死循环，需要留出部分时间用于系统处理系统资源回收。</w:t>
+      </w:r>
+      <w:r>
+        <w:rPr>
+          <w:rFonts w:hint="eastAsia" w:ascii="宋体" w:hAnsi="宋体" w:eastAsia="宋体" w:cs="宋体"/>
+          <w:i w:val="0"/>
+          <w:color w:val="000000"/>
+          <w:sz w:val="20"/>
+          <w:szCs w:val="20"/>
+        </w:rPr>
+        <w:br w:type="textWrapping"/>
+      </w:r>
+      <w:r>
+        <w:rPr>
+          <w:rFonts w:hint="eastAsia" w:ascii="宋体" w:hAnsi="宋体" w:eastAsia="宋体" w:cs="宋体"/>
+          <w:i w:val="0"/>
+          <w:color w:val="000000"/>
+          <w:sz w:val="20"/>
+          <w:szCs w:val="20"/>
+        </w:rPr>
+        <w:t>4. 任务的执行时间：</w:t>
+      </w:r>
       <w:bookmarkStart w:id="0" w:name="_GoBack"/>
       <w:bookmarkEnd w:id="0"/>
-    </w:p>
-    <w:p>
-      <w:pPr>
-        <w:rPr>
-          <w:rFonts w:hint="eastAsia" w:ascii="宋体" w:hAnsi="宋体" w:eastAsia="宋体" w:cs="宋体"/>
-          <w:i w:val="0"/>
-          <w:color w:val="FF0000"/>
-          <w:sz w:val="20"/>
-          <w:szCs w:val="20"/>
-          <w:lang w:val="en-US" w:eastAsia="zh-CN"/>
-        </w:rPr>
-      </w:pPr>
-      <w:r>
-        <w:rPr>
-          <w:rFonts w:ascii="宋体" w:hAnsi="宋体" w:eastAsia="宋体" w:cs="宋体"/>
-          <w:i w:val="0"/>
-          <w:color w:val="000000"/>
-          <w:sz w:val="20"/>
-          <w:szCs w:val="20"/>
-        </w:rPr>
-        <w:t>taskRESET_READY_PRIORITY() 函 数 的 妙 处 在 于 清 除 优 先 级 位 图 表</w:t>
-      </w:r>
-      <w:r>
-        <w:rPr>
-          <w:rFonts w:ascii="宋体" w:hAnsi="宋体" w:eastAsia="宋体" w:cs="宋体"/>
-          <w:i w:val="0"/>
-          <w:color w:val="000000"/>
-          <w:sz w:val="20"/>
-          <w:szCs w:val="20"/>
-        </w:rPr>
-        <w:br w:type="textWrapping"/>
-      </w:r>
-      <w:r>
-        <w:rPr>
-          <w:rFonts w:ascii="宋体" w:hAnsi="宋体" w:eastAsia="宋体" w:cs="宋体"/>
-          <w:i w:val="0"/>
-          <w:color w:val="000000"/>
-          <w:sz w:val="20"/>
-          <w:szCs w:val="20"/>
-        </w:rPr>
-        <w:t>uxTopReadyPriority 中相应的位时候，会先判断当前优先级链表下是否还有其它任务，如果</w:t>
-      </w:r>
-      <w:r>
-        <w:rPr>
-          <w:rFonts w:ascii="宋体" w:hAnsi="宋体" w:eastAsia="宋体" w:cs="宋体"/>
-          <w:i w:val="0"/>
-          <w:color w:val="000000"/>
-          <w:sz w:val="20"/>
-          <w:szCs w:val="20"/>
-        </w:rPr>
-        <w:br w:type="textWrapping"/>
-      </w:r>
-      <w:r>
-        <w:rPr>
-          <w:rFonts w:hint="eastAsia" w:ascii="宋体" w:hAnsi="宋体" w:eastAsia="宋体" w:cs="宋体"/>
-          <w:i w:val="0"/>
-          <w:color w:val="000000"/>
-          <w:sz w:val="20"/>
-          <w:szCs w:val="20"/>
-        </w:rPr>
-        <w:t>有则不清零。 假设当前实验中，任务 1 会调用 vTaskDelay()，会将自己挂起，只能是将任</w:t>
-      </w:r>
-      <w:r>
-        <w:rPr>
-          <w:rFonts w:hint="eastAsia" w:ascii="宋体" w:hAnsi="宋体" w:eastAsia="宋体" w:cs="宋体"/>
-          <w:i w:val="0"/>
-          <w:color w:val="000000"/>
-          <w:sz w:val="20"/>
-          <w:szCs w:val="20"/>
-        </w:rPr>
-        <w:br w:type="textWrapping"/>
-      </w:r>
-      <w:r>
-        <w:rPr>
-          <w:rFonts w:hint="eastAsia" w:ascii="宋体" w:hAnsi="宋体" w:eastAsia="宋体" w:cs="宋体"/>
-          <w:i w:val="0"/>
-          <w:color w:val="000000"/>
-          <w:sz w:val="20"/>
-          <w:szCs w:val="20"/>
-        </w:rPr>
-        <w:t>务 1 从就绪列表删除，不能将任务 1 在优先级位图表 uxTopReadyPriority 中对应的位清 0，</w:t>
-      </w:r>
-      <w:r>
-        <w:rPr>
-          <w:rFonts w:hint="eastAsia" w:ascii="宋体" w:hAnsi="宋体" w:eastAsia="宋体" w:cs="宋体"/>
-          <w:i w:val="0"/>
-          <w:color w:val="000000"/>
-          <w:sz w:val="20"/>
-          <w:szCs w:val="20"/>
-        </w:rPr>
-        <w:br w:type="textWrapping"/>
-      </w:r>
-      <w:r>
-        <w:rPr>
-          <w:rFonts w:hint="eastAsia" w:ascii="宋体" w:hAnsi="宋体" w:eastAsia="宋体" w:cs="宋体"/>
-          <w:i w:val="0"/>
-          <w:color w:val="000000"/>
-          <w:sz w:val="20"/>
-          <w:szCs w:val="20"/>
-        </w:rPr>
-        <w:t>因为该优先级下还有任务 2，否则任务 2 将得不到执行</w:t>
-      </w:r>
     </w:p>
     <w:sectPr>
       <w:pgSz w:w="11906" w:h="16838"/>
